--- a/What Makes a Good DM.docx
+++ b/What Makes a Good DM.docx
@@ -119,8 +119,13 @@
           </w:p>
           <w:p>
             <w:r>
-              <w:t xml:space="preserve">    Adapting to player choice</w:t>
-            </w:r>
+              <w:t xml:space="preserve">    Adapting to </w:t>
+            </w:r>
+            <w:proofErr w:type="gramStart"/>
+            <w:r>
+              <w:t>player choice</w:t>
+            </w:r>
+            <w:proofErr w:type="gramEnd"/>
           </w:p>
           <w:p>
             <w:r>
@@ -509,813 +514,6 @@
         <w:t>What Makes a Good DM/GM?</w:t>
       </w:r>
     </w:p>
-    <w:p>
-      <w:r>
-        <w:br w:type="page"/>
-      </w:r>
-    </w:p>
-    <w:tbl>
-      <w:tblPr>
-        <w:tblStyle w:val="TableGrid"/>
-        <w:tblpPr w:leftFromText="180" w:rightFromText="180" w:horzAnchor="margin" w:tblpY="600"/>
-        <w:tblW w:w="0" w:type="auto"/>
-        <w:tblLook w:val="04A0" w:firstRow="1" w:lastRow="0" w:firstColumn="1" w:lastColumn="0" w:noHBand="0" w:noVBand="1"/>
-      </w:tblPr>
-      <w:tblGrid>
-        <w:gridCol w:w="3116"/>
-        <w:gridCol w:w="3117"/>
-        <w:gridCol w:w="3117"/>
-      </w:tblGrid>
-      <w:tr>
-        <w:tc>
-          <w:tcPr>
-            <w:tcW w:w="3116" w:type="dxa"/>
-          </w:tcPr>
-          <w:p>
-            <w:pPr>
-              <w:rPr>
-                <w:i/>
-                <w:iCs/>
-                <w:sz w:val="28"/>
-                <w:szCs w:val="28"/>
-              </w:rPr>
-            </w:pPr>
-            <w:r>
-              <w:rPr>
-                <w:i/>
-                <w:iCs/>
-                <w:sz w:val="28"/>
-                <w:szCs w:val="28"/>
-              </w:rPr>
-              <w:lastRenderedPageBreak/>
-              <w:t>Characteristic</w:t>
-            </w:r>
-          </w:p>
-        </w:tc>
-        <w:tc>
-          <w:tcPr>
-            <w:tcW w:w="3117" w:type="dxa"/>
-          </w:tcPr>
-          <w:p>
-            <w:pPr>
-              <w:rPr>
-                <w:i/>
-                <w:iCs/>
-                <w:sz w:val="28"/>
-                <w:szCs w:val="28"/>
-              </w:rPr>
-            </w:pPr>
-            <w:r>
-              <w:rPr>
-                <w:i/>
-                <w:iCs/>
-                <w:sz w:val="28"/>
-                <w:szCs w:val="28"/>
-              </w:rPr>
-              <w:t>Starting self-evaluation</w:t>
-            </w:r>
-          </w:p>
-        </w:tc>
-        <w:tc>
-          <w:tcPr>
-            <w:tcW w:w="3117" w:type="dxa"/>
-          </w:tcPr>
-          <w:p>
-            <w:pPr>
-              <w:rPr>
-                <w:i/>
-                <w:iCs/>
-                <w:sz w:val="28"/>
-                <w:szCs w:val="28"/>
-              </w:rPr>
-            </w:pPr>
-            <w:r>
-              <w:rPr>
-                <w:i/>
-                <w:iCs/>
-                <w:sz w:val="28"/>
-                <w:szCs w:val="28"/>
-              </w:rPr>
-              <w:t>Current self-evaluation</w:t>
-            </w:r>
-          </w:p>
-        </w:tc>
-      </w:tr>
-      <w:tr>
-        <w:tc>
-          <w:tcPr>
-            <w:tcW w:w="3116" w:type="dxa"/>
-          </w:tcPr>
-          <w:p>
-            <w:pPr>
-              <w:rPr>
-                <w:b/>
-                <w:bCs/>
-                <w:sz w:val="28"/>
-                <w:szCs w:val="28"/>
-              </w:rPr>
-            </w:pPr>
-            <w:r>
-              <w:rPr>
-                <w:b/>
-                <w:bCs/>
-                <w:sz w:val="28"/>
-                <w:szCs w:val="28"/>
-              </w:rPr>
-              <w:t>Improvisation</w:t>
-            </w:r>
-          </w:p>
-          <w:p>
-            <w:r>
-              <w:t xml:space="preserve">    Shared storytelling</w:t>
-            </w:r>
-          </w:p>
-          <w:p>
-            <w:r>
-              <w:t xml:space="preserve">    Adapting to player choice</w:t>
-            </w:r>
-          </w:p>
-          <w:p>
-            <w:r>
-              <w:t xml:space="preserve">    “Rolling” with the dice</w:t>
-            </w:r>
-          </w:p>
-        </w:tc>
-        <w:tc>
-          <w:tcPr>
-            <w:tcW w:w="3117" w:type="dxa"/>
-          </w:tcPr>
-          <w:p>
-            <w:pPr>
-              <w:rPr>
-                <w:b/>
-                <w:bCs/>
-                <w:sz w:val="28"/>
-                <w:szCs w:val="28"/>
-              </w:rPr>
-            </w:pPr>
-            <w:r>
-              <w:rPr>
-                <w:b/>
-                <w:bCs/>
-                <w:sz w:val="28"/>
-                <w:szCs w:val="28"/>
-              </w:rPr>
-              <w:t>C-</w:t>
-            </w:r>
-          </w:p>
-          <w:p>
-            <w:r>
-              <w:t xml:space="preserve">    D</w:t>
-            </w:r>
-          </w:p>
-          <w:p>
-            <w:r>
-              <w:t xml:space="preserve">    C</w:t>
-            </w:r>
-          </w:p>
-          <w:p>
-            <w:r>
-              <w:t xml:space="preserve">    C</w:t>
-            </w:r>
-          </w:p>
-        </w:tc>
-        <w:tc>
-          <w:tcPr>
-            <w:tcW w:w="3117" w:type="dxa"/>
-          </w:tcPr>
-          <w:p>
-            <w:pPr>
-              <w:rPr>
-                <w:b/>
-                <w:bCs/>
-                <w:sz w:val="28"/>
-                <w:szCs w:val="28"/>
-              </w:rPr>
-            </w:pPr>
-            <w:r>
-              <w:rPr>
-                <w:b/>
-                <w:bCs/>
-                <w:sz w:val="28"/>
-                <w:szCs w:val="28"/>
-              </w:rPr>
-              <w:t>A</w:t>
-            </w:r>
-          </w:p>
-          <w:p>
-            <w:r>
-              <w:t xml:space="preserve">    A</w:t>
-            </w:r>
-          </w:p>
-          <w:p>
-            <w:r>
-              <w:t xml:space="preserve">    A</w:t>
-            </w:r>
-          </w:p>
-          <w:p>
-            <w:r>
-              <w:t xml:space="preserve">    A</w:t>
-            </w:r>
-          </w:p>
-        </w:tc>
-      </w:tr>
-      <w:tr>
-        <w:tc>
-          <w:tcPr>
-            <w:tcW w:w="3116" w:type="dxa"/>
-          </w:tcPr>
-          <w:p>
-            <w:pPr>
-              <w:rPr>
-                <w:b/>
-                <w:bCs/>
-                <w:sz w:val="28"/>
-                <w:szCs w:val="28"/>
-              </w:rPr>
-            </w:pPr>
-            <w:r>
-              <w:rPr>
-                <w:b/>
-                <w:bCs/>
-                <w:sz w:val="28"/>
-                <w:szCs w:val="28"/>
-              </w:rPr>
-              <w:t>Roleplaying</w:t>
-            </w:r>
-          </w:p>
-          <w:p>
-            <w:r>
-              <w:t xml:space="preserve">    Allies</w:t>
-            </w:r>
-          </w:p>
-          <w:p>
-            <w:r>
-              <w:t xml:space="preserve">    Antagonists</w:t>
-            </w:r>
-          </w:p>
-          <w:p>
-            <w:r>
-              <w:t xml:space="preserve">    Other NPCs</w:t>
-            </w:r>
-          </w:p>
-        </w:tc>
-        <w:tc>
-          <w:tcPr>
-            <w:tcW w:w="3117" w:type="dxa"/>
-          </w:tcPr>
-          <w:p>
-            <w:pPr>
-              <w:rPr>
-                <w:b/>
-                <w:bCs/>
-                <w:sz w:val="28"/>
-                <w:szCs w:val="28"/>
-              </w:rPr>
-            </w:pPr>
-            <w:r>
-              <w:rPr>
-                <w:b/>
-                <w:bCs/>
-                <w:sz w:val="28"/>
-                <w:szCs w:val="28"/>
-              </w:rPr>
-              <w:t>B-</w:t>
-            </w:r>
-          </w:p>
-          <w:p>
-            <w:r>
-              <w:t xml:space="preserve">    B+</w:t>
-            </w:r>
-          </w:p>
-          <w:p>
-            <w:r>
-              <w:t xml:space="preserve">    D+</w:t>
-            </w:r>
-          </w:p>
-          <w:p>
-            <w:r>
-              <w:t xml:space="preserve">    B</w:t>
-            </w:r>
-          </w:p>
-        </w:tc>
-        <w:tc>
-          <w:tcPr>
-            <w:tcW w:w="3117" w:type="dxa"/>
-          </w:tcPr>
-          <w:p>
-            <w:pPr>
-              <w:rPr>
-                <w:b/>
-                <w:bCs/>
-                <w:sz w:val="28"/>
-                <w:szCs w:val="28"/>
-              </w:rPr>
-            </w:pPr>
-            <w:r>
-              <w:rPr>
-                <w:b/>
-                <w:bCs/>
-                <w:sz w:val="28"/>
-                <w:szCs w:val="28"/>
-              </w:rPr>
-              <w:t>A</w:t>
-            </w:r>
-          </w:p>
-          <w:p>
-            <w:r>
-              <w:t xml:space="preserve">    A+</w:t>
-            </w:r>
-          </w:p>
-          <w:p>
-            <w:r>
-              <w:t xml:space="preserve">    A-</w:t>
-            </w:r>
-          </w:p>
-          <w:p>
-            <w:r>
-              <w:t xml:space="preserve">    A</w:t>
-            </w:r>
-          </w:p>
-        </w:tc>
-      </w:tr>
-      <w:tr>
-        <w:tc>
-          <w:tcPr>
-            <w:tcW w:w="3116" w:type="dxa"/>
-          </w:tcPr>
-          <w:p>
-            <w:pPr>
-              <w:rPr>
-                <w:b/>
-                <w:bCs/>
-                <w:sz w:val="28"/>
-                <w:szCs w:val="28"/>
-              </w:rPr>
-            </w:pPr>
-            <w:r>
-              <w:rPr>
-                <w:b/>
-                <w:bCs/>
-                <w:sz w:val="28"/>
-                <w:szCs w:val="28"/>
-              </w:rPr>
-              <w:t>Challenge</w:t>
-            </w:r>
-          </w:p>
-          <w:p>
-            <w:r>
-              <w:t xml:space="preserve">    Mission &amp; Purpose</w:t>
-            </w:r>
-          </w:p>
-          <w:p>
-            <w:r>
-              <w:t xml:space="preserve">    Encounters</w:t>
-            </w:r>
-          </w:p>
-          <w:p>
-            <w:r>
-              <w:t xml:space="preserve">    Puzzles</w:t>
-            </w:r>
-          </w:p>
-        </w:tc>
-        <w:tc>
-          <w:tcPr>
-            <w:tcW w:w="3117" w:type="dxa"/>
-          </w:tcPr>
-          <w:p>
-            <w:pPr>
-              <w:rPr>
-                <w:b/>
-                <w:bCs/>
-                <w:sz w:val="28"/>
-                <w:szCs w:val="28"/>
-              </w:rPr>
-            </w:pPr>
-            <w:r>
-              <w:rPr>
-                <w:b/>
-                <w:bCs/>
-                <w:sz w:val="28"/>
-                <w:szCs w:val="28"/>
-              </w:rPr>
-              <w:t>D</w:t>
-            </w:r>
-          </w:p>
-          <w:p>
-            <w:r>
-              <w:t xml:space="preserve">    B</w:t>
-            </w:r>
-          </w:p>
-          <w:p>
-            <w:r>
-              <w:t xml:space="preserve">    D</w:t>
-            </w:r>
-          </w:p>
-          <w:p>
-            <w:r>
-              <w:t xml:space="preserve">    F</w:t>
-            </w:r>
-          </w:p>
-        </w:tc>
-        <w:tc>
-          <w:tcPr>
-            <w:tcW w:w="3117" w:type="dxa"/>
-          </w:tcPr>
-          <w:p>
-            <w:pPr>
-              <w:rPr>
-                <w:b/>
-                <w:bCs/>
-                <w:sz w:val="28"/>
-                <w:szCs w:val="28"/>
-              </w:rPr>
-            </w:pPr>
-            <w:r>
-              <w:rPr>
-                <w:b/>
-                <w:bCs/>
-                <w:sz w:val="28"/>
-                <w:szCs w:val="28"/>
-              </w:rPr>
-              <w:t>B-</w:t>
-            </w:r>
-          </w:p>
-          <w:p>
-            <w:r>
-              <w:t xml:space="preserve">    A</w:t>
-            </w:r>
-          </w:p>
-          <w:p>
-            <w:r>
-              <w:t xml:space="preserve">    B</w:t>
-            </w:r>
-          </w:p>
-          <w:p>
-            <w:r>
-              <w:t xml:space="preserve">    D</w:t>
-            </w:r>
-          </w:p>
-        </w:tc>
-      </w:tr>
-      <w:tr>
-        <w:tc>
-          <w:tcPr>
-            <w:tcW w:w="3116" w:type="dxa"/>
-          </w:tcPr>
-          <w:p>
-            <w:pPr>
-              <w:rPr>
-                <w:b/>
-                <w:bCs/>
-                <w:sz w:val="28"/>
-                <w:szCs w:val="28"/>
-              </w:rPr>
-            </w:pPr>
-            <w:r>
-              <w:rPr>
-                <w:b/>
-                <w:bCs/>
-                <w:sz w:val="28"/>
-                <w:szCs w:val="28"/>
-              </w:rPr>
-              <w:t>Worldbuilding</w:t>
-            </w:r>
-          </w:p>
-          <w:p>
-            <w:r>
-              <w:t xml:space="preserve">    Narrative</w:t>
-            </w:r>
-          </w:p>
-          <w:p>
-            <w:r>
-              <w:t xml:space="preserve">    Geography</w:t>
-            </w:r>
-          </w:p>
-          <w:p>
-            <w:r>
-              <w:t xml:space="preserve">    Peoples</w:t>
-            </w:r>
-          </w:p>
-        </w:tc>
-        <w:tc>
-          <w:tcPr>
-            <w:tcW w:w="3117" w:type="dxa"/>
-          </w:tcPr>
-          <w:p>
-            <w:pPr>
-              <w:rPr>
-                <w:b/>
-                <w:bCs/>
-                <w:sz w:val="28"/>
-                <w:szCs w:val="28"/>
-              </w:rPr>
-            </w:pPr>
-            <w:r>
-              <w:rPr>
-                <w:b/>
-                <w:bCs/>
-                <w:sz w:val="28"/>
-                <w:szCs w:val="28"/>
-              </w:rPr>
-              <w:t>B-</w:t>
-            </w:r>
-          </w:p>
-          <w:p>
-            <w:r>
-              <w:t xml:space="preserve">    B</w:t>
-            </w:r>
-          </w:p>
-          <w:p>
-            <w:r>
-              <w:t xml:space="preserve">    B+</w:t>
-            </w:r>
-          </w:p>
-          <w:p>
-            <w:r>
-              <w:t xml:space="preserve">    C</w:t>
-            </w:r>
-          </w:p>
-        </w:tc>
-        <w:tc>
-          <w:tcPr>
-            <w:tcW w:w="3117" w:type="dxa"/>
-          </w:tcPr>
-          <w:p>
-            <w:pPr>
-              <w:rPr>
-                <w:b/>
-                <w:bCs/>
-                <w:sz w:val="28"/>
-                <w:szCs w:val="28"/>
-              </w:rPr>
-            </w:pPr>
-            <w:r>
-              <w:rPr>
-                <w:b/>
-                <w:bCs/>
-                <w:sz w:val="28"/>
-                <w:szCs w:val="28"/>
-              </w:rPr>
-              <w:t>B+</w:t>
-            </w:r>
-          </w:p>
-          <w:p>
-            <w:r>
-              <w:t xml:space="preserve">    B+</w:t>
-            </w:r>
-          </w:p>
-          <w:p>
-            <w:r>
-              <w:t xml:space="preserve">    B+</w:t>
-            </w:r>
-          </w:p>
-          <w:p>
-            <w:r>
-              <w:t xml:space="preserve">    B+</w:t>
-            </w:r>
-          </w:p>
-        </w:tc>
-      </w:tr>
-      <w:tr>
-        <w:tc>
-          <w:tcPr>
-            <w:tcW w:w="3116" w:type="dxa"/>
-          </w:tcPr>
-          <w:p>
-            <w:pPr>
-              <w:rPr>
-                <w:b/>
-                <w:bCs/>
-                <w:sz w:val="28"/>
-                <w:szCs w:val="28"/>
-              </w:rPr>
-            </w:pPr>
-            <w:r>
-              <w:rPr>
-                <w:b/>
-                <w:bCs/>
-                <w:sz w:val="28"/>
-                <w:szCs w:val="28"/>
-              </w:rPr>
-              <w:t>Conflict resolution</w:t>
-            </w:r>
-          </w:p>
-          <w:p>
-            <w:r>
-              <w:t xml:space="preserve">    Player-Player</w:t>
-            </w:r>
-          </w:p>
-          <w:p>
-            <w:r>
-              <w:t xml:space="preserve">    Player-DM</w:t>
-            </w:r>
-          </w:p>
-          <w:p>
-            <w:r>
-              <w:t xml:space="preserve">    Outside world</w:t>
-            </w:r>
-          </w:p>
-        </w:tc>
-        <w:tc>
-          <w:tcPr>
-            <w:tcW w:w="3117" w:type="dxa"/>
-          </w:tcPr>
-          <w:p>
-            <w:pPr>
-              <w:rPr>
-                <w:b/>
-                <w:bCs/>
-                <w:sz w:val="28"/>
-                <w:szCs w:val="28"/>
-              </w:rPr>
-            </w:pPr>
-            <w:r>
-              <w:rPr>
-                <w:b/>
-                <w:bCs/>
-                <w:sz w:val="28"/>
-                <w:szCs w:val="28"/>
-              </w:rPr>
-              <w:t>D</w:t>
-            </w:r>
-          </w:p>
-          <w:p>
-            <w:r>
-              <w:t xml:space="preserve">    F</w:t>
-            </w:r>
-          </w:p>
-          <w:p>
-            <w:r>
-              <w:t xml:space="preserve">    C</w:t>
-            </w:r>
-          </w:p>
-          <w:p>
-            <w:r>
-              <w:t xml:space="preserve">    C</w:t>
-            </w:r>
-          </w:p>
-        </w:tc>
-        <w:tc>
-          <w:tcPr>
-            <w:tcW w:w="3117" w:type="dxa"/>
-          </w:tcPr>
-          <w:p>
-            <w:pPr>
-              <w:rPr>
-                <w:b/>
-                <w:bCs/>
-                <w:sz w:val="28"/>
-                <w:szCs w:val="28"/>
-              </w:rPr>
-            </w:pPr>
-            <w:r>
-              <w:rPr>
-                <w:b/>
-                <w:bCs/>
-                <w:sz w:val="28"/>
-                <w:szCs w:val="28"/>
-              </w:rPr>
-              <w:t>B+</w:t>
-            </w:r>
-          </w:p>
-          <w:p>
-            <w:r>
-              <w:t xml:space="preserve">    B</w:t>
-            </w:r>
-          </w:p>
-          <w:p>
-            <w:r>
-              <w:t xml:space="preserve">    A</w:t>
-            </w:r>
-          </w:p>
-          <w:p>
-            <w:r>
-              <w:t xml:space="preserve">    A</w:t>
-            </w:r>
-          </w:p>
-        </w:tc>
-      </w:tr>
-      <w:tr>
-        <w:tc>
-          <w:tcPr>
-            <w:tcW w:w="3116" w:type="dxa"/>
-          </w:tcPr>
-          <w:p>
-            <w:pPr>
-              <w:rPr>
-                <w:b/>
-                <w:bCs/>
-                <w:sz w:val="28"/>
-                <w:szCs w:val="28"/>
-              </w:rPr>
-            </w:pPr>
-            <w:r>
-              <w:rPr>
-                <w:b/>
-                <w:bCs/>
-                <w:sz w:val="28"/>
-                <w:szCs w:val="28"/>
-              </w:rPr>
-              <w:t>Logistics</w:t>
-            </w:r>
-          </w:p>
-          <w:p>
-            <w:r>
-              <w:t xml:space="preserve">    Planning</w:t>
-            </w:r>
-          </w:p>
-          <w:p>
-            <w:r>
-              <w:t xml:space="preserve">    Scheduling</w:t>
-            </w:r>
-          </w:p>
-          <w:p>
-            <w:r>
-              <w:t xml:space="preserve">    Creating positive spaces</w:t>
-            </w:r>
-          </w:p>
-        </w:tc>
-        <w:tc>
-          <w:tcPr>
-            <w:tcW w:w="3117" w:type="dxa"/>
-          </w:tcPr>
-          <w:p>
-            <w:pPr>
-              <w:rPr>
-                <w:b/>
-                <w:bCs/>
-                <w:sz w:val="32"/>
-                <w:szCs w:val="32"/>
-              </w:rPr>
-            </w:pPr>
-            <w:r>
-              <w:rPr>
-                <w:b/>
-                <w:bCs/>
-                <w:sz w:val="32"/>
-                <w:szCs w:val="32"/>
-              </w:rPr>
-              <w:t>C</w:t>
-            </w:r>
-          </w:p>
-          <w:p>
-            <w:r>
-              <w:t xml:space="preserve">    C-</w:t>
-            </w:r>
-          </w:p>
-          <w:p>
-            <w:r>
-              <w:t xml:space="preserve">    C-</w:t>
-            </w:r>
-          </w:p>
-          <w:p>
-            <w:r>
-              <w:t xml:space="preserve">    B</w:t>
-            </w:r>
-          </w:p>
-        </w:tc>
-        <w:tc>
-          <w:tcPr>
-            <w:tcW w:w="3117" w:type="dxa"/>
-          </w:tcPr>
-          <w:p>
-            <w:pPr>
-              <w:rPr>
-                <w:b/>
-                <w:bCs/>
-                <w:sz w:val="32"/>
-                <w:szCs w:val="32"/>
-              </w:rPr>
-            </w:pPr>
-            <w:r>
-              <w:rPr>
-                <w:b/>
-                <w:bCs/>
-                <w:sz w:val="32"/>
-                <w:szCs w:val="32"/>
-              </w:rPr>
-              <w:t>B</w:t>
-            </w:r>
-          </w:p>
-          <w:p>
-            <w:r>
-              <w:t xml:space="preserve">    B</w:t>
-            </w:r>
-          </w:p>
-          <w:p>
-            <w:r>
-              <w:t xml:space="preserve">    C</w:t>
-            </w:r>
-          </w:p>
-          <w:p>
-            <w:r>
-              <w:t xml:space="preserve">    A</w:t>
-            </w:r>
-          </w:p>
-        </w:tc>
-      </w:tr>
-    </w:tbl>
     <w:p/>
     <w:sectPr>
       <w:pgSz w:w="12240" w:h="15840"/>
